--- a/doc/error.docx
+++ b/doc/error.docx
@@ -867,7 +867,7 @@
         <w:pStyle w:val="a5"/>
         <w:ind w:left="360" w:firstLineChars="0" w:firstLine="0"/>
         <w:rPr>
-          <w:rFonts w:ascii="Courier New" w:hAnsi="Courier New" w:cs="Courier New" w:hint="eastAsia"/>
+          <w:rFonts w:ascii="Courier New" w:hAnsi="Courier New" w:cs="Courier New"/>
           <w:color w:val="3F7F5F"/>
           <w:kern w:val="0"/>
           <w:sz w:val="32"/>
@@ -917,9 +917,6 @@
           <w:numId w:val="1"/>
         </w:numPr>
         <w:ind w:firstLineChars="0"/>
-        <w:rPr>
-          <w:rFonts w:hint="eastAsia"/>
-        </w:rPr>
       </w:pPr>
       <w:r>
         <w:rPr>
@@ -977,7 +974,7 @@
         <w:pStyle w:val="a5"/>
         <w:ind w:left="360" w:firstLineChars="0" w:firstLine="0"/>
         <w:rPr>
-          <w:rFonts w:ascii="Courier New" w:hAnsi="Courier New" w:cs="Courier New" w:hint="eastAsia"/>
+          <w:rFonts w:ascii="Courier New" w:hAnsi="Courier New" w:cs="Courier New"/>
           <w:color w:val="000000"/>
           <w:kern w:val="0"/>
           <w:sz w:val="32"/>
@@ -1045,7 +1042,7 @@
         <w:pStyle w:val="a5"/>
         <w:ind w:left="360" w:firstLineChars="0" w:firstLine="0"/>
         <w:rPr>
-          <w:rFonts w:ascii="Courier New" w:hAnsi="Courier New" w:cs="Courier New" w:hint="eastAsia"/>
+          <w:rFonts w:ascii="Courier New" w:hAnsi="Courier New" w:cs="Courier New"/>
           <w:color w:val="000000"/>
           <w:kern w:val="0"/>
           <w:sz w:val="32"/>
@@ -1091,9 +1088,6 @@
           <w:numId w:val="1"/>
         </w:numPr>
         <w:ind w:firstLineChars="0"/>
-        <w:rPr>
-          <w:rFonts w:hint="eastAsia"/>
-        </w:rPr>
       </w:pPr>
       <w:r>
         <w:rPr>
@@ -1155,7 +1149,7 @@
         </w:numPr>
         <w:ind w:firstLineChars="0"/>
         <w:rPr>
-          <w:rFonts w:ascii="Courier New" w:hAnsi="Courier New" w:cs="Courier New" w:hint="eastAsia"/>
+          <w:rFonts w:ascii="Courier New" w:hAnsi="Courier New" w:cs="Courier New"/>
           <w:color w:val="000000"/>
           <w:kern w:val="0"/>
           <w:sz w:val="32"/>
@@ -1181,9 +1175,6 @@
           <w:numId w:val="2"/>
         </w:numPr>
         <w:ind w:firstLineChars="0"/>
-        <w:rPr>
-          <w:rFonts w:hint="eastAsia"/>
-        </w:rPr>
       </w:pPr>
       <w:r>
         <w:rPr>
@@ -1224,9 +1215,6 @@
           <w:numId w:val="2"/>
         </w:numPr>
         <w:ind w:firstLineChars="0"/>
-        <w:rPr>
-          <w:rFonts w:hint="eastAsia"/>
-        </w:rPr>
       </w:pPr>
       <w:r>
         <w:rPr>
@@ -1247,9 +1235,6 @@
           <w:numId w:val="1"/>
         </w:numPr>
         <w:ind w:firstLineChars="0"/>
-        <w:rPr>
-          <w:rFonts w:hint="eastAsia"/>
-        </w:rPr>
       </w:pPr>
       <w:r>
         <w:rPr>
@@ -1286,9 +1271,6 @@
       <w:pPr>
         <w:pStyle w:val="a5"/>
         <w:ind w:left="360" w:firstLineChars="0" w:firstLine="0"/>
-        <w:rPr>
-          <w:rFonts w:hint="eastAsia"/>
-        </w:rPr>
       </w:pPr>
       <w:r>
         <w:rPr>
@@ -1346,7 +1328,7 @@
         <w:pStyle w:val="a5"/>
         <w:ind w:left="360" w:firstLineChars="0" w:firstLine="0"/>
         <w:rPr>
-          <w:rFonts w:ascii="Courier New" w:hAnsi="Courier New" w:cs="Courier New" w:hint="eastAsia"/>
+          <w:rFonts w:ascii="Courier New" w:hAnsi="Courier New" w:cs="Courier New"/>
           <w:color w:val="000000"/>
           <w:kern w:val="0"/>
           <w:sz w:val="32"/>
@@ -1388,6 +1370,13 @@
       <w:pPr>
         <w:pStyle w:val="a5"/>
         <w:ind w:left="360" w:firstLineChars="0" w:firstLine="0"/>
+        <w:rPr>
+          <w:rFonts w:ascii="Courier New" w:hAnsi="Courier New" w:cs="Courier New"/>
+          <w:color w:val="3F7F5F"/>
+          <w:kern w:val="0"/>
+          <w:sz w:val="32"/>
+          <w:szCs w:val="32"/>
+        </w:rPr>
       </w:pPr>
       <w:r>
         <w:rPr>
@@ -1449,6 +1438,733 @@
           <w:szCs w:val="32"/>
         </w:rPr>
         <w:t>文件中作了处理</w:t>
+      </w:r>
+    </w:p>
+    <w:p>
+      <w:pPr>
+        <w:pStyle w:val="a5"/>
+        <w:ind w:left="360" w:firstLineChars="0" w:firstLine="0"/>
+        <w:rPr>
+          <w:rFonts w:ascii="Courier New" w:hAnsi="Courier New" w:cs="Courier New"/>
+          <w:color w:val="3F7F5F"/>
+          <w:kern w:val="0"/>
+          <w:sz w:val="32"/>
+          <w:szCs w:val="32"/>
+        </w:rPr>
+      </w:pPr>
+      <w:r>
+        <w:rPr>
+          <w:rFonts w:ascii="Courier New" w:hAnsi="Courier New" w:cs="Courier New" w:hint="eastAsia"/>
+          <w:color w:val="3F7F5F"/>
+          <w:kern w:val="0"/>
+          <w:sz w:val="32"/>
+          <w:szCs w:val="32"/>
+        </w:rPr>
+        <w:t>代理中需要</w:t>
+      </w:r>
+      <w:r>
+        <w:rPr>
+          <w:rFonts w:ascii="Courier New" w:hAnsi="Courier New" w:cs="Courier New" w:hint="eastAsia"/>
+          <w:color w:val="3F7F5F"/>
+          <w:kern w:val="0"/>
+          <w:sz w:val="32"/>
+          <w:szCs w:val="32"/>
+        </w:rPr>
+        <w:t xml:space="preserve"> keep alive ,</w:t>
+      </w:r>
+      <w:r>
+        <w:rPr>
+          <w:rFonts w:ascii="Courier New" w:hAnsi="Courier New" w:cs="Courier New" w:hint="eastAsia"/>
+          <w:color w:val="3F7F5F"/>
+          <w:kern w:val="0"/>
+          <w:sz w:val="32"/>
+          <w:szCs w:val="32"/>
+        </w:rPr>
+        <w:t>写</w:t>
+      </w:r>
+      <w:r>
+        <w:rPr>
+          <w:rFonts w:ascii="Courier New" w:hAnsi="Courier New" w:cs="Courier New" w:hint="eastAsia"/>
+          <w:color w:val="3F7F5F"/>
+          <w:kern w:val="0"/>
+          <w:sz w:val="32"/>
+          <w:szCs w:val="32"/>
+        </w:rPr>
+        <w:t>session</w:t>
+      </w:r>
+    </w:p>
+    <w:p>
+      <w:pPr>
+        <w:autoSpaceDE w:val="0"/>
+        <w:autoSpaceDN w:val="0"/>
+        <w:adjustRightInd w:val="0"/>
+        <w:jc w:val="left"/>
+        <w:rPr>
+          <w:rFonts w:ascii="Courier New" w:hAnsi="Courier New" w:cs="Courier New"/>
+          <w:kern w:val="0"/>
+          <w:sz w:val="32"/>
+          <w:szCs w:val="32"/>
+        </w:rPr>
+      </w:pPr>
+      <w:r>
+        <w:rPr>
+          <w:rFonts w:ascii="Courier New" w:hAnsi="Courier New" w:cs="Courier New"/>
+          <w:color w:val="000000"/>
+          <w:kern w:val="0"/>
+          <w:sz w:val="32"/>
+          <w:szCs w:val="32"/>
+        </w:rPr>
+        <w:t>curl_setopt(</w:t>
+      </w:r>
+      <w:r>
+        <w:rPr>
+          <w:rFonts w:ascii="Courier New" w:hAnsi="Courier New" w:cs="Courier New"/>
+          <w:color w:val="660000"/>
+          <w:kern w:val="0"/>
+          <w:sz w:val="32"/>
+          <w:szCs w:val="32"/>
+        </w:rPr>
+        <w:t>$ch</w:t>
+      </w:r>
+      <w:r>
+        <w:rPr>
+          <w:rFonts w:ascii="Courier New" w:hAnsi="Courier New" w:cs="Courier New"/>
+          <w:color w:val="000000"/>
+          <w:kern w:val="0"/>
+          <w:sz w:val="32"/>
+          <w:szCs w:val="32"/>
+        </w:rPr>
+        <w:t xml:space="preserve">, CURLOPT_COOKIEFILE, </w:t>
+      </w:r>
+      <w:r>
+        <w:rPr>
+          <w:rFonts w:ascii="Courier New" w:hAnsi="Courier New" w:cs="Courier New"/>
+          <w:color w:val="008200"/>
+          <w:kern w:val="0"/>
+          <w:sz w:val="32"/>
+          <w:szCs w:val="32"/>
+        </w:rPr>
+        <w:t>'D://cookie.txt'</w:t>
+      </w:r>
+      <w:r>
+        <w:rPr>
+          <w:rFonts w:ascii="Courier New" w:hAnsi="Courier New" w:cs="Courier New"/>
+          <w:color w:val="000000"/>
+          <w:kern w:val="0"/>
+          <w:sz w:val="32"/>
+          <w:szCs w:val="32"/>
+        </w:rPr>
+        <w:t xml:space="preserve">); </w:t>
+      </w:r>
+      <w:r>
+        <w:rPr>
+          <w:rFonts w:ascii="Courier New" w:hAnsi="Courier New" w:cs="Courier New"/>
+          <w:color w:val="808080"/>
+          <w:kern w:val="0"/>
+          <w:sz w:val="32"/>
+          <w:szCs w:val="32"/>
+        </w:rPr>
+        <w:t>// need full path</w:t>
+      </w:r>
+    </w:p>
+    <w:p>
+      <w:pPr>
+        <w:rPr>
+          <w:rFonts w:ascii="Courier New" w:hAnsi="Courier New" w:cs="Courier New"/>
+          <w:color w:val="000000"/>
+          <w:kern w:val="0"/>
+          <w:sz w:val="32"/>
+          <w:szCs w:val="32"/>
+        </w:rPr>
+      </w:pPr>
+      <w:r>
+        <w:rPr>
+          <w:rFonts w:ascii="Courier New" w:hAnsi="Courier New" w:cs="Courier New"/>
+          <w:color w:val="000000"/>
+          <w:kern w:val="0"/>
+          <w:sz w:val="32"/>
+          <w:szCs w:val="32"/>
+        </w:rPr>
+        <w:t>curl_setopt(</w:t>
+      </w:r>
+      <w:r>
+        <w:rPr>
+          <w:rFonts w:ascii="Courier New" w:hAnsi="Courier New" w:cs="Courier New"/>
+          <w:color w:val="660000"/>
+          <w:kern w:val="0"/>
+          <w:sz w:val="32"/>
+          <w:szCs w:val="32"/>
+        </w:rPr>
+        <w:t>$ch</w:t>
+      </w:r>
+      <w:r>
+        <w:rPr>
+          <w:rFonts w:ascii="Courier New" w:hAnsi="Courier New" w:cs="Courier New"/>
+          <w:color w:val="000000"/>
+          <w:kern w:val="0"/>
+          <w:sz w:val="32"/>
+          <w:szCs w:val="32"/>
+        </w:rPr>
+        <w:t xml:space="preserve">, CURLOPT_COOKIEJAR, </w:t>
+      </w:r>
+      <w:r>
+        <w:rPr>
+          <w:rFonts w:ascii="Courier New" w:hAnsi="Courier New" w:cs="Courier New"/>
+          <w:color w:val="008200"/>
+          <w:kern w:val="0"/>
+          <w:sz w:val="32"/>
+          <w:szCs w:val="32"/>
+        </w:rPr>
+        <w:t>'D://cookie.txt'</w:t>
+      </w:r>
+      <w:r>
+        <w:rPr>
+          <w:rFonts w:ascii="Courier New" w:hAnsi="Courier New" w:cs="Courier New"/>
+          <w:color w:val="000000"/>
+          <w:kern w:val="0"/>
+          <w:sz w:val="32"/>
+          <w:szCs w:val="32"/>
+        </w:rPr>
+        <w:t>);</w:t>
+      </w:r>
+    </w:p>
+    <w:p>
+      <w:pPr>
+        <w:rPr>
+          <w:rFonts w:ascii="Courier New" w:hAnsi="Courier New" w:cs="Courier New"/>
+          <w:color w:val="000000"/>
+          <w:kern w:val="0"/>
+          <w:sz w:val="32"/>
+          <w:szCs w:val="32"/>
+        </w:rPr>
+      </w:pPr>
+      <w:r>
+        <w:rPr>
+          <w:rFonts w:ascii="Courier New" w:hAnsi="Courier New" w:cs="Courier New" w:hint="eastAsia"/>
+          <w:color w:val="000000"/>
+          <w:kern w:val="0"/>
+          <w:sz w:val="32"/>
+          <w:szCs w:val="32"/>
+        </w:rPr>
+        <w:t>在</w:t>
+      </w:r>
+      <w:r>
+        <w:rPr>
+          <w:rFonts w:ascii="Courier New" w:hAnsi="Courier New" w:cs="Courier New" w:hint="eastAsia"/>
+          <w:color w:val="FF0000"/>
+          <w:kern w:val="0"/>
+          <w:sz w:val="32"/>
+          <w:szCs w:val="32"/>
+        </w:rPr>
+        <w:t>server</w:t>
+      </w:r>
+      <w:r>
+        <w:rPr>
+          <w:rFonts w:ascii="Courier New" w:hAnsi="Courier New" w:cs="Courier New" w:hint="eastAsia"/>
+          <w:color w:val="FF0000"/>
+          <w:kern w:val="0"/>
+          <w:sz w:val="32"/>
+          <w:szCs w:val="32"/>
+        </w:rPr>
+        <w:t>中只能用全路径才能写进去</w:t>
+      </w:r>
+      <w:r>
+        <w:rPr>
+          <w:rFonts w:ascii="Courier New" w:hAnsi="Courier New" w:cs="Courier New" w:hint="eastAsia"/>
+          <w:color w:val="000000"/>
+          <w:kern w:val="0"/>
+          <w:sz w:val="32"/>
+          <w:szCs w:val="32"/>
+        </w:rPr>
+        <w:t xml:space="preserve"> </w:t>
+      </w:r>
+      <w:r>
+        <w:rPr>
+          <w:rFonts w:ascii="Courier New" w:hAnsi="Courier New" w:cs="Courier New" w:hint="eastAsia"/>
+          <w:color w:val="000000"/>
+          <w:kern w:val="0"/>
+          <w:sz w:val="32"/>
+          <w:szCs w:val="32"/>
+        </w:rPr>
+        <w:t>。</w:t>
+      </w:r>
+    </w:p>
+    <w:p>
+      <w:pPr>
+        <w:rPr>
+          <w:rFonts w:ascii="Courier New" w:hAnsi="Courier New" w:cs="Courier New"/>
+          <w:color w:val="000000"/>
+          <w:kern w:val="0"/>
+          <w:sz w:val="32"/>
+          <w:szCs w:val="32"/>
+        </w:rPr>
+      </w:pPr>
+    </w:p>
+    <w:p>
+      <w:pPr>
+        <w:pStyle w:val="a5"/>
+        <w:numPr>
+          <w:ilvl w:val="0"/>
+          <w:numId w:val="1"/>
+        </w:numPr>
+        <w:ind w:firstLineChars="0"/>
+        <w:rPr>
+          <w:rFonts w:ascii="Courier New" w:hAnsi="Courier New" w:cs="Courier New"/>
+          <w:color w:val="000000"/>
+          <w:kern w:val="0"/>
+          <w:sz w:val="32"/>
+          <w:szCs w:val="32"/>
+        </w:rPr>
+      </w:pPr>
+      <w:r>
+        <w:rPr>
+          <w:rFonts w:ascii="Courier New" w:hAnsi="Courier New" w:cs="Courier New" w:hint="eastAsia"/>
+          <w:color w:val="000000"/>
+          <w:kern w:val="0"/>
+          <w:sz w:val="32"/>
+          <w:szCs w:val="32"/>
+        </w:rPr>
+        <w:lastRenderedPageBreak/>
+        <w:t>firefox error:</w:t>
+      </w:r>
+    </w:p>
+    <w:p>
+      <w:pPr>
+        <w:pStyle w:val="a5"/>
+        <w:ind w:left="360" w:firstLineChars="0" w:firstLine="0"/>
+        <w:rPr>
+          <w:rFonts w:ascii="Tahoma" w:eastAsia="宋体" w:hAnsi="Tahoma" w:cs="Tahoma"/>
+          <w:color w:val="454545"/>
+          <w:kern w:val="0"/>
+          <w:sz w:val="27"/>
+          <w:szCs w:val="27"/>
+        </w:rPr>
+      </w:pPr>
+      <w:r>
+        <w:t>S</w:t>
+      </w:r>
+      <w:r>
+        <w:rPr>
+          <w:rFonts w:ascii="Tahoma" w:eastAsia="宋体" w:hAnsi="Tahoma" w:cs="Tahoma"/>
+          <w:color w:val="454545"/>
+          <w:kern w:val="0"/>
+          <w:sz w:val="27"/>
+          <w:szCs w:val="27"/>
+        </w:rPr>
+        <w:t>ecurityError: The operation is insecure</w:t>
+      </w:r>
+    </w:p>
+    <w:p>
+      <w:pPr>
+        <w:pStyle w:val="a5"/>
+        <w:ind w:left="360" w:firstLineChars="0" w:firstLine="0"/>
+        <w:rPr>
+          <w:rFonts w:ascii="Tahoma" w:eastAsia="宋体" w:hAnsi="Tahoma" w:cs="Tahoma" w:hint="eastAsia"/>
+          <w:color w:val="454545"/>
+          <w:kern w:val="0"/>
+          <w:sz w:val="27"/>
+          <w:szCs w:val="27"/>
+        </w:rPr>
+      </w:pPr>
+      <w:r>
+        <w:rPr>
+          <w:rFonts w:ascii="Tahoma" w:eastAsia="宋体" w:hAnsi="Tahoma" w:cs="Tahoma" w:hint="eastAsia"/>
+          <w:color w:val="454545"/>
+          <w:kern w:val="0"/>
+          <w:sz w:val="27"/>
+          <w:szCs w:val="27"/>
+        </w:rPr>
+        <w:t>原因：对</w:t>
+      </w:r>
+      <w:r>
+        <w:rPr>
+          <w:rFonts w:ascii="Tahoma" w:eastAsia="宋体" w:hAnsi="Tahoma" w:cs="Tahoma" w:hint="eastAsia"/>
+          <w:color w:val="454545"/>
+          <w:kern w:val="0"/>
+          <w:sz w:val="27"/>
+          <w:szCs w:val="27"/>
+        </w:rPr>
+        <w:t>type=file</w:t>
+      </w:r>
+      <w:r>
+        <w:rPr>
+          <w:rFonts w:ascii="Tahoma" w:eastAsia="宋体" w:hAnsi="Tahoma" w:cs="Tahoma" w:hint="eastAsia"/>
+          <w:color w:val="454545"/>
+          <w:kern w:val="0"/>
+          <w:sz w:val="27"/>
+          <w:szCs w:val="27"/>
+        </w:rPr>
+        <w:t>的</w:t>
+      </w:r>
+      <w:r>
+        <w:rPr>
+          <w:rFonts w:ascii="Tahoma" w:eastAsia="宋体" w:hAnsi="Tahoma" w:cs="Tahoma" w:hint="eastAsia"/>
+          <w:color w:val="454545"/>
+          <w:kern w:val="0"/>
+          <w:sz w:val="27"/>
+          <w:szCs w:val="27"/>
+        </w:rPr>
+        <w:t>input</w:t>
+      </w:r>
+      <w:r>
+        <w:rPr>
+          <w:rFonts w:ascii="Tahoma" w:eastAsia="宋体" w:hAnsi="Tahoma" w:cs="Tahoma" w:hint="eastAsia"/>
+          <w:color w:val="454545"/>
+          <w:kern w:val="0"/>
+          <w:sz w:val="27"/>
+          <w:szCs w:val="27"/>
+        </w:rPr>
+        <w:t>控件赋值，</w:t>
+      </w:r>
+      <w:r>
+        <w:rPr>
+          <w:rFonts w:ascii="Tahoma" w:eastAsia="宋体" w:hAnsi="Tahoma" w:cs="Tahoma" w:hint="eastAsia"/>
+          <w:color w:val="454545"/>
+          <w:kern w:val="0"/>
+          <w:sz w:val="27"/>
+          <w:szCs w:val="27"/>
+        </w:rPr>
+        <w:t>jquery</w:t>
+      </w:r>
+      <w:r>
+        <w:rPr>
+          <w:rFonts w:ascii="Tahoma" w:eastAsia="宋体" w:hAnsi="Tahoma" w:cs="Tahoma" w:hint="eastAsia"/>
+          <w:color w:val="454545"/>
+          <w:kern w:val="0"/>
+          <w:sz w:val="27"/>
+          <w:szCs w:val="27"/>
+        </w:rPr>
+        <w:t>认为是不安全的。</w:t>
+      </w:r>
+    </w:p>
+    <w:p>
+      <w:pPr>
+        <w:pStyle w:val="a5"/>
+        <w:numPr>
+          <w:ilvl w:val="0"/>
+          <w:numId w:val="1"/>
+        </w:numPr>
+        <w:ind w:firstLineChars="0"/>
+        <w:rPr>
+          <w:rFonts w:ascii="Tahoma" w:eastAsia="宋体" w:hAnsi="Tahoma" w:cs="Tahoma" w:hint="eastAsia"/>
+          <w:color w:val="454545"/>
+          <w:kern w:val="0"/>
+          <w:sz w:val="27"/>
+          <w:szCs w:val="27"/>
+        </w:rPr>
+      </w:pPr>
+      <w:r>
+        <w:rPr>
+          <w:rFonts w:ascii="Tahoma" w:eastAsia="宋体" w:hAnsi="Tahoma" w:cs="Tahoma" w:hint="eastAsia"/>
+          <w:color w:val="454545"/>
+          <w:kern w:val="0"/>
+          <w:sz w:val="27"/>
+          <w:szCs w:val="27"/>
+        </w:rPr>
+        <w:t>文件上传到服务器上，用</w:t>
+      </w:r>
+      <w:r>
+        <w:rPr>
+          <w:rFonts w:ascii="Tahoma" w:eastAsia="宋体" w:hAnsi="Tahoma" w:cs="Tahoma" w:hint="eastAsia"/>
+          <w:color w:val="454545"/>
+          <w:kern w:val="0"/>
+          <w:sz w:val="27"/>
+          <w:szCs w:val="27"/>
+        </w:rPr>
+        <w:t>ie</w:t>
+      </w:r>
+      <w:r>
+        <w:rPr>
+          <w:rFonts w:ascii="Tahoma" w:eastAsia="宋体" w:hAnsi="Tahoma" w:cs="Tahoma" w:hint="eastAsia"/>
+          <w:color w:val="454545"/>
+          <w:kern w:val="0"/>
+          <w:sz w:val="27"/>
+          <w:szCs w:val="27"/>
+        </w:rPr>
+        <w:t>查看时页面最上面出现空行</w:t>
+      </w:r>
+      <w:r>
+        <w:rPr>
+          <w:rFonts w:ascii="Tahoma" w:eastAsia="宋体" w:hAnsi="Tahoma" w:cs="Tahoma" w:hint="eastAsia"/>
+          <w:color w:val="454545"/>
+          <w:kern w:val="0"/>
+          <w:sz w:val="27"/>
+          <w:szCs w:val="27"/>
+        </w:rPr>
+        <w:t>，</w:t>
+      </w:r>
+      <w:r>
+        <w:rPr>
+          <w:rFonts w:ascii="Tahoma" w:eastAsia="宋体" w:hAnsi="Tahoma" w:cs="Tahoma"/>
+          <w:color w:val="454545"/>
+          <w:kern w:val="0"/>
+          <w:sz w:val="27"/>
+          <w:szCs w:val="27"/>
+        </w:rPr>
+        <w:t>空行错位</w:t>
+      </w:r>
+      <w:r>
+        <w:rPr>
+          <w:rFonts w:ascii="Tahoma" w:eastAsia="宋体" w:hAnsi="Tahoma" w:cs="Tahoma" w:hint="eastAsia"/>
+          <w:color w:val="454545"/>
+          <w:kern w:val="0"/>
+          <w:sz w:val="27"/>
+          <w:szCs w:val="27"/>
+        </w:rPr>
+        <w:t>，其他浏览器没有这个问题</w:t>
+      </w:r>
+      <w:r>
+        <w:rPr>
+          <w:rFonts w:ascii="Tahoma" w:eastAsia="宋体" w:hAnsi="Tahoma" w:cs="Tahoma" w:hint="eastAsia"/>
+          <w:color w:val="454545"/>
+          <w:kern w:val="0"/>
+          <w:sz w:val="27"/>
+          <w:szCs w:val="27"/>
+        </w:rPr>
+        <w:t>，</w:t>
+      </w:r>
+      <w:r>
+        <w:rPr>
+          <w:rFonts w:ascii="Tahoma" w:eastAsia="宋体" w:hAnsi="Tahoma" w:cs="Tahoma" w:hint="eastAsia"/>
+          <w:color w:val="454545"/>
+          <w:kern w:val="0"/>
+          <w:sz w:val="27"/>
+          <w:szCs w:val="27"/>
+        </w:rPr>
+        <w:t>no bom</w:t>
+      </w:r>
+      <w:r>
+        <w:rPr>
+          <w:rFonts w:ascii="Tahoma" w:eastAsia="宋体" w:hAnsi="Tahoma" w:cs="Tahoma" w:hint="eastAsia"/>
+          <w:color w:val="454545"/>
+          <w:kern w:val="0"/>
+          <w:sz w:val="27"/>
+          <w:szCs w:val="27"/>
+        </w:rPr>
+        <w:t>原因；</w:t>
+      </w:r>
+      <w:r>
+        <w:rPr>
+          <w:rFonts w:ascii="Tahoma" w:eastAsia="宋体" w:hAnsi="Tahoma" w:cs="Tahoma" w:hint="eastAsia"/>
+          <w:color w:val="454545"/>
+          <w:kern w:val="0"/>
+          <w:sz w:val="27"/>
+          <w:szCs w:val="27"/>
+        </w:rPr>
+        <w:t xml:space="preserve"> </w:t>
+      </w:r>
+    </w:p>
+    <w:p>
+      <w:pPr>
+        <w:pStyle w:val="a5"/>
+        <w:ind w:left="360" w:firstLineChars="0" w:firstLine="0"/>
+        <w:rPr>
+          <w:rFonts w:ascii="Tahoma" w:eastAsia="宋体" w:hAnsi="Tahoma" w:cs="Tahoma" w:hint="eastAsia"/>
+          <w:color w:val="454545"/>
+          <w:kern w:val="0"/>
+          <w:sz w:val="27"/>
+          <w:szCs w:val="27"/>
+        </w:rPr>
+      </w:pPr>
+      <w:r>
+        <w:rPr>
+          <w:rFonts w:ascii="Tahoma" w:eastAsia="宋体" w:hAnsi="Tahoma" w:cs="Tahoma" w:hint="eastAsia"/>
+          <w:color w:val="454545"/>
+          <w:kern w:val="0"/>
+          <w:sz w:val="27"/>
+          <w:szCs w:val="27"/>
+        </w:rPr>
+        <w:t>需要把</w:t>
+      </w:r>
+      <w:r>
+        <w:rPr>
+          <w:rFonts w:ascii="Tahoma" w:eastAsia="宋体" w:hAnsi="Tahoma" w:cs="Tahoma" w:hint="eastAsia"/>
+          <w:color w:val="454545"/>
+          <w:kern w:val="0"/>
+          <w:sz w:val="27"/>
+          <w:szCs w:val="27"/>
+        </w:rPr>
+        <w:t>php</w:t>
+      </w:r>
+      <w:r>
+        <w:rPr>
+          <w:rFonts w:ascii="Tahoma" w:eastAsia="宋体" w:hAnsi="Tahoma" w:cs="Tahoma" w:hint="eastAsia"/>
+          <w:color w:val="454545"/>
+          <w:kern w:val="0"/>
+          <w:sz w:val="27"/>
+          <w:szCs w:val="27"/>
+        </w:rPr>
+        <w:t>文件另存为</w:t>
+      </w:r>
+      <w:r>
+        <w:rPr>
+          <w:rFonts w:ascii="Tahoma" w:eastAsia="宋体" w:hAnsi="Tahoma" w:cs="Tahoma" w:hint="eastAsia"/>
+          <w:color w:val="454545"/>
+          <w:kern w:val="0"/>
+          <w:sz w:val="27"/>
+          <w:szCs w:val="27"/>
+        </w:rPr>
+        <w:t>no bom .</w:t>
+      </w:r>
+    </w:p>
+    <w:p>
+      <w:pPr>
+        <w:pStyle w:val="a5"/>
+        <w:ind w:left="360" w:firstLineChars="0" w:firstLine="0"/>
+        <w:rPr>
+          <w:rFonts w:ascii="Tahoma" w:eastAsia="宋体" w:hAnsi="Tahoma" w:cs="Tahoma" w:hint="eastAsia"/>
+          <w:color w:val="454545"/>
+          <w:kern w:val="0"/>
+          <w:sz w:val="27"/>
+          <w:szCs w:val="27"/>
+        </w:rPr>
+      </w:pPr>
+      <w:r>
+        <w:rPr>
+          <w:rFonts w:ascii="Tahoma" w:eastAsia="宋体" w:hAnsi="Tahoma" w:cs="Tahoma" w:hint="eastAsia"/>
+          <w:color w:val="454545"/>
+          <w:kern w:val="0"/>
+          <w:sz w:val="27"/>
+          <w:szCs w:val="27"/>
+        </w:rPr>
+        <w:t>使用</w:t>
+      </w:r>
+      <w:r>
+        <w:rPr>
+          <w:rFonts w:ascii="Tahoma" w:eastAsia="宋体" w:hAnsi="Tahoma" w:cs="Tahoma"/>
+          <w:color w:val="454545"/>
+          <w:kern w:val="0"/>
+          <w:sz w:val="27"/>
+          <w:szCs w:val="27"/>
+        </w:rPr>
+        <w:t>S</w:t>
+      </w:r>
+      <w:r>
+        <w:rPr>
+          <w:rFonts w:ascii="Tahoma" w:eastAsia="宋体" w:hAnsi="Tahoma" w:cs="Tahoma" w:hint="eastAsia"/>
+          <w:color w:val="454545"/>
+          <w:kern w:val="0"/>
+          <w:sz w:val="27"/>
+          <w:szCs w:val="27"/>
+        </w:rPr>
+        <w:t>etcookie()</w:t>
+      </w:r>
+      <w:r>
+        <w:rPr>
+          <w:rFonts w:ascii="Tahoma" w:eastAsia="宋体" w:hAnsi="Tahoma" w:cs="Tahoma" w:hint="eastAsia"/>
+          <w:color w:val="454545"/>
+          <w:kern w:val="0"/>
+          <w:sz w:val="27"/>
+          <w:szCs w:val="27"/>
+        </w:rPr>
+        <w:t>也会出现有输出问题。</w:t>
+      </w:r>
+    </w:p>
+    <w:p>
+      <w:pPr>
+        <w:pStyle w:val="a5"/>
+        <w:numPr>
+          <w:ilvl w:val="0"/>
+          <w:numId w:val="1"/>
+        </w:numPr>
+        <w:ind w:firstLineChars="0"/>
+        <w:rPr>
+          <w:rFonts w:ascii="Tahoma" w:eastAsia="宋体" w:hAnsi="Tahoma" w:cs="Tahoma"/>
+          <w:color w:val="454545"/>
+          <w:kern w:val="0"/>
+          <w:sz w:val="27"/>
+          <w:szCs w:val="27"/>
+        </w:rPr>
+      </w:pPr>
+      <w:r>
+        <w:rPr>
+          <w:rFonts w:ascii="Tahoma" w:eastAsia="宋体" w:hAnsi="Tahoma" w:cs="Tahoma" w:hint="eastAsia"/>
+          <w:color w:val="454545"/>
+          <w:kern w:val="0"/>
+          <w:sz w:val="27"/>
+          <w:szCs w:val="27"/>
+        </w:rPr>
+        <w:t>使用</w:t>
+      </w:r>
+      <w:r>
+        <w:rPr>
+          <w:rFonts w:ascii="Tahoma" w:eastAsia="宋体" w:hAnsi="Tahoma" w:cs="Tahoma" w:hint="eastAsia"/>
+          <w:color w:val="454545"/>
+          <w:kern w:val="0"/>
+          <w:sz w:val="27"/>
+          <w:szCs w:val="27"/>
+        </w:rPr>
+        <w:t>jquery.validate.js</w:t>
+      </w:r>
+      <w:r>
+        <w:rPr>
+          <w:rFonts w:ascii="Tahoma" w:eastAsia="宋体" w:hAnsi="Tahoma" w:cs="Tahoma" w:hint="eastAsia"/>
+          <w:color w:val="454545"/>
+          <w:kern w:val="0"/>
+          <w:sz w:val="27"/>
+          <w:szCs w:val="27"/>
+        </w:rPr>
+        <w:t>，如果出现提交不验证，直接提交并刷新</w:t>
+      </w:r>
+      <w:r>
+        <w:rPr>
+          <w:rFonts w:ascii="Tahoma" w:eastAsia="宋体" w:hAnsi="Tahoma" w:cs="Tahoma" w:hint="eastAsia"/>
+          <w:color w:val="454545"/>
+          <w:kern w:val="0"/>
+          <w:sz w:val="27"/>
+          <w:szCs w:val="27"/>
+        </w:rPr>
+        <w:t xml:space="preserve"> </w:t>
+      </w:r>
+      <w:r>
+        <w:rPr>
+          <w:rFonts w:ascii="Tahoma" w:eastAsia="宋体" w:hAnsi="Tahoma" w:cs="Tahoma" w:hint="eastAsia"/>
+          <w:color w:val="454545"/>
+          <w:kern w:val="0"/>
+          <w:sz w:val="27"/>
+          <w:szCs w:val="27"/>
+        </w:rPr>
+        <w:t>，也许是</w:t>
+      </w:r>
+      <w:r>
+        <w:rPr>
+          <w:rFonts w:ascii="Tahoma" w:eastAsia="宋体" w:hAnsi="Tahoma" w:cs="Tahoma" w:hint="eastAsia"/>
+          <w:color w:val="454545"/>
+          <w:kern w:val="0"/>
+          <w:sz w:val="27"/>
+          <w:szCs w:val="27"/>
+        </w:rPr>
+        <w:t>data</w:t>
+      </w:r>
+      <w:r>
+        <w:rPr>
+          <w:rFonts w:ascii="Tahoma" w:eastAsia="宋体" w:hAnsi="Tahoma" w:cs="Tahoma" w:hint="eastAsia"/>
+          <w:color w:val="454545"/>
+          <w:kern w:val="0"/>
+          <w:sz w:val="27"/>
+          <w:szCs w:val="27"/>
+        </w:rPr>
+        <w:t>的</w:t>
+      </w:r>
+      <w:r>
+        <w:rPr>
+          <w:rFonts w:ascii="Tahoma" w:eastAsia="宋体" w:hAnsi="Tahoma" w:cs="Tahoma" w:hint="eastAsia"/>
+          <w:color w:val="454545"/>
+          <w:kern w:val="0"/>
+          <w:sz w:val="27"/>
+          <w:szCs w:val="27"/>
+        </w:rPr>
+        <w:t>json</w:t>
+      </w:r>
+      <w:r>
+        <w:rPr>
+          <w:rFonts w:ascii="Tahoma" w:eastAsia="宋体" w:hAnsi="Tahoma" w:cs="Tahoma" w:hint="eastAsia"/>
+          <w:color w:val="454545"/>
+          <w:kern w:val="0"/>
+          <w:sz w:val="27"/>
+          <w:szCs w:val="27"/>
+        </w:rPr>
+        <w:t>格式解析出现问题了。</w:t>
       </w:r>
     </w:p>
     <w:sectPr>
@@ -1463,14 +2179,14 @@
 
 <file path=word/endnotes.xml><?xml version="1.0" encoding="utf-8"?>
 <w:endnotes xmlns:ve="http://schemas.openxmlformats.org/markup-compatibility/2006" xmlns:o="urn:schemas-microsoft-com:office:office" xmlns:r="http://schemas.openxmlformats.org/officeDocument/2006/relationships" xmlns:m="http://schemas.openxmlformats.org/officeDocument/2006/math" xmlns:v="urn:schemas-microsoft-com:vml" xmlns:wp="http://schemas.openxmlformats.org/drawingml/2006/wordprocessingDrawing" xmlns:w10="urn:schemas-microsoft-com:office:word" xmlns:w="http://schemas.openxmlformats.org/wordprocessingml/2006/main" xmlns:wne="http://schemas.microsoft.com/office/word/2006/wordml">
-  <w:endnote w:type="separator" w:id="0">
+  <w:endnote w:type="separator" w:id="-1">
     <w:p>
       <w:r>
         <w:separator/>
       </w:r>
     </w:p>
   </w:endnote>
-  <w:endnote w:type="continuationSeparator" w:id="1">
+  <w:endnote w:type="continuationSeparator" w:id="0">
     <w:p>
       <w:r>
         <w:continuationSeparator/>
@@ -1482,14 +2198,14 @@
 
 <file path=word/footnotes.xml><?xml version="1.0" encoding="utf-8"?>
 <w:footnotes xmlns:ve="http://schemas.openxmlformats.org/markup-compatibility/2006" xmlns:o="urn:schemas-microsoft-com:office:office" xmlns:r="http://schemas.openxmlformats.org/officeDocument/2006/relationships" xmlns:m="http://schemas.openxmlformats.org/officeDocument/2006/math" xmlns:v="urn:schemas-microsoft-com:vml" xmlns:wp="http://schemas.openxmlformats.org/drawingml/2006/wordprocessingDrawing" xmlns:w10="urn:schemas-microsoft-com:office:word" xmlns:w="http://schemas.openxmlformats.org/wordprocessingml/2006/main" xmlns:wne="http://schemas.microsoft.com/office/word/2006/wordml">
-  <w:footnote w:type="separator" w:id="0">
+  <w:footnote w:type="separator" w:id="-1">
     <w:p>
       <w:r>
         <w:separator/>
       </w:r>
     </w:p>
   </w:footnote>
-  <w:footnote w:type="continuationSeparator" w:id="1">
+  <w:footnote w:type="continuationSeparator" w:id="0">
     <w:p>
       <w:r>
         <w:continuationSeparator/>
